--- a/Test_BP/Fol_2k_files_500(2)/es-ES/file 500_2 - Copy (85).docx
+++ b/Test_BP/Fol_2k_files_500(2)/es-ES/file 500_2 - Copy (85).docx
@@ -1,7 +1,7 @@
 
 <file path=word/document.xml><?xml version="1.0" encoding="utf-8"?>
 <w:document xmlns:wpc="http://schemas.microsoft.com/office/word/2010/wordprocessingCanvas" xmlns:cx="http://schemas.microsoft.com/office/drawing/2014/chartex" xmlns:cx1="http://schemas.microsoft.com/office/drawing/2015/9/8/chartex" xmlns:cx2="http://schemas.microsoft.com/office/drawing/2015/10/21/chartex" xmlns:cx3="http://schemas.microsoft.com/office/drawing/2016/5/9/chartex" xmlns:cx4="http://schemas.microsoft.com/office/drawing/2016/5/10/chartex" xmlns:cx5="http://schemas.microsoft.com/office/drawing/2016/5/11/chartex" xmlns:mc="http://schemas.openxmlformats.org/markup-compatibility/2006" xmlns:o="urn:schemas-microsoft-com:office:office" xmlns:r="http://schemas.openxmlformats.org/officeDocument/2006/relationships" xmlns:m="http://schemas.openxmlformats.org/officeDocument/2006/math" xmlns:v="urn:schemas-microsoft-com:vml" xmlns:wp14="http://schemas.microsoft.com/office/word/2010/wordprocessingDrawing" xmlns:wp="http://schemas.openxmlformats.org/drawingml/2006/wordprocessingDrawing" xmlns:w10="urn:schemas-microsoft-com:office:word" xmlns:w="http://schemas.openxmlformats.org/wordprocessingml/2006/main" xmlns:w14="http://schemas.microsoft.com/office/word/2010/wordml" xmlns:w15="http://schemas.microsoft.com/office/word/2012/wordml" xmlns:wne="http://schemas.microsoft.com/office/word/2006/wordml" xmlns:wpg="http://schemas.microsoft.com/office/word/2010/wordprocessingGroup" xmlns:wpi="http://schemas.microsoft.com/office/word/2010/wordprocessingInk" xmlns:wps="http://schemas.microsoft.com/office/word/2010/wordprocessingShape" mc:Ignorable="w14 w15 wp14">
-  <!-- Generated by Aspose.Words for Java 20.12.0 -->
+  <!-- Generated by Aspose.Words for Java 21.10.0 -->
   <w:body>
     <w:p>
       <w:pPr>
@@ -35,44 +35,44 @@
           <w:highlight w:val="none"/>
           <w:u w:val="none" w:color="auto"/>
           <w:effect w:val="none"/>
-          <w:bdr w:val="nil"/>
-          <w:shd w:val="clear" w:color="auto" w:fill="auto"/>
-          <w:vertAlign w:val="baseline"/>
-          <w:rtl w:val="0"/>
-          <w:cs w:val="0"/>
-          <w:lang w:val="es-ES" w:eastAsia="zh-TW" w:bidi="ar-SA"/>
-        </w:rPr>
-        <w:t>t èéxcèépt töô söô tèémpèér müûtüûãæl tãæstèés möôthèér.</w:t>
-      </w:r>
-      <w:r>
-        <w:rPr>
-          <w:rStyle w:val="DefaultParagraphFont"/>
-          <w:rFonts w:ascii="Calibri" w:eastAsia="Calibri" w:hAnsi="Calibri" w:cs="Calibri"/>
-          <w:b w:val="0"/>
-          <w:bCs w:val="0"/>
-          <w:i w:val="0"/>
-          <w:iCs w:val="0"/>
-          <w:caps w:val="0"/>
-          <w:smallCaps w:val="0"/>
-          <w:strike w:val="0"/>
-          <w:dstrike w:val="0"/>
-          <w:outline w:val="0"/>
-          <w:shadow w:val="0"/>
-          <w:emboss w:val="0"/>
-          <w:imprint w:val="0"/>
-          <w:noProof w:val="0"/>
-          <w:vanish w:val="0"/>
-          <w:color w:val="auto"/>
-          <w:spacing w:val="0"/>
-          <w:w w:val="100"/>
-          <w:kern w:val="0"/>
-          <w:position w:val="0"/>
-          <w:sz w:val="22"/>
-          <w:szCs w:val="22"/>
-          <w:highlight w:val="none"/>
-          <w:u w:val="none" w:color="auto"/>
-          <w:effect w:val="none"/>
-          <w:bdr w:val="nil"/>
+          <w:bdr w:val="none" w:sz="0" w:space="0" w:color="auto"/>
+          <w:shd w:val="clear" w:color="auto" w:fill="auto"/>
+          <w:vertAlign w:val="baseline"/>
+          <w:rtl w:val="0"/>
+          <w:cs w:val="0"/>
+          <w:lang w:val="es-ES" w:eastAsia="zh-TW" w:bidi="ar-SA"/>
+        </w:rPr>
+        <w:t>t éèxcéèpt tôö sôö téèmpéèr mýûtýûàål tàåstéès môöthéèr.</w:t>
+      </w:r>
+      <w:r>
+        <w:rPr>
+          <w:rStyle w:val="DefaultParagraphFont"/>
+          <w:rFonts w:ascii="Calibri" w:eastAsia="Calibri" w:hAnsi="Calibri" w:cs="Calibri"/>
+          <w:b w:val="0"/>
+          <w:bCs w:val="0"/>
+          <w:i w:val="0"/>
+          <w:iCs w:val="0"/>
+          <w:caps w:val="0"/>
+          <w:smallCaps w:val="0"/>
+          <w:strike w:val="0"/>
+          <w:dstrike w:val="0"/>
+          <w:outline w:val="0"/>
+          <w:shadow w:val="0"/>
+          <w:emboss w:val="0"/>
+          <w:imprint w:val="0"/>
+          <w:noProof w:val="0"/>
+          <w:vanish w:val="0"/>
+          <w:color w:val="auto"/>
+          <w:spacing w:val="0"/>
+          <w:w w:val="100"/>
+          <w:kern w:val="0"/>
+          <w:position w:val="0"/>
+          <w:sz w:val="22"/>
+          <w:szCs w:val="22"/>
+          <w:highlight w:val="none"/>
+          <w:u w:val="none" w:color="auto"/>
+          <w:effect w:val="none"/>
+          <w:bdr w:val="none" w:sz="0" w:space="0" w:color="auto"/>
           <w:shd w:val="clear" w:color="auto" w:fill="auto"/>
           <w:vertAlign w:val="baseline"/>
           <w:rtl w:val="0"/>
@@ -109,44 +109,44 @@
           <w:highlight w:val="none"/>
           <w:u w:val="none" w:color="auto"/>
           <w:effect w:val="none"/>
-          <w:bdr w:val="nil"/>
-          <w:shd w:val="clear" w:color="auto" w:fill="auto"/>
-          <w:vertAlign w:val="baseline"/>
-          <w:rtl w:val="0"/>
-          <w:cs w:val="0"/>
-          <w:lang w:val="es-ES" w:eastAsia="zh-TW" w:bidi="ar-SA"/>
-        </w:rPr>
-        <w:t>Ìntëérëéstëéd cùúltîìvàâtëéd îìts còöntîìnùúîìng nòöw yëét àârëé.</w:t>
-      </w:r>
-      <w:r>
-        <w:rPr>
-          <w:rStyle w:val="DefaultParagraphFont"/>
-          <w:rFonts w:ascii="Calibri" w:eastAsia="Calibri" w:hAnsi="Calibri" w:cs="Calibri"/>
-          <w:b w:val="0"/>
-          <w:bCs w:val="0"/>
-          <w:i w:val="0"/>
-          <w:iCs w:val="0"/>
-          <w:caps w:val="0"/>
-          <w:smallCaps w:val="0"/>
-          <w:strike w:val="0"/>
-          <w:dstrike w:val="0"/>
-          <w:outline w:val="0"/>
-          <w:shadow w:val="0"/>
-          <w:emboss w:val="0"/>
-          <w:imprint w:val="0"/>
-          <w:noProof w:val="0"/>
-          <w:vanish w:val="0"/>
-          <w:color w:val="auto"/>
-          <w:spacing w:val="0"/>
-          <w:w w:val="100"/>
-          <w:kern w:val="0"/>
-          <w:position w:val="0"/>
-          <w:sz w:val="22"/>
-          <w:szCs w:val="22"/>
-          <w:highlight w:val="none"/>
-          <w:u w:val="none" w:color="auto"/>
-          <w:effect w:val="none"/>
-          <w:bdr w:val="nil"/>
+          <w:bdr w:val="none" w:sz="0" w:space="0" w:color="auto"/>
+          <w:shd w:val="clear" w:color="auto" w:fill="auto"/>
+          <w:vertAlign w:val="baseline"/>
+          <w:rtl w:val="0"/>
+          <w:cs w:val="0"/>
+          <w:lang w:val="es-ES" w:eastAsia="zh-TW" w:bidi="ar-SA"/>
+        </w:rPr>
+        <w:t>Ïntëêrëêstëêd cüültîîväàtëêd îîts còôntîînüüîîng nòôw yëêt äàrëê.</w:t>
+      </w:r>
+      <w:r>
+        <w:rPr>
+          <w:rStyle w:val="DefaultParagraphFont"/>
+          <w:rFonts w:ascii="Calibri" w:eastAsia="Calibri" w:hAnsi="Calibri" w:cs="Calibri"/>
+          <w:b w:val="0"/>
+          <w:bCs w:val="0"/>
+          <w:i w:val="0"/>
+          <w:iCs w:val="0"/>
+          <w:caps w:val="0"/>
+          <w:smallCaps w:val="0"/>
+          <w:strike w:val="0"/>
+          <w:dstrike w:val="0"/>
+          <w:outline w:val="0"/>
+          <w:shadow w:val="0"/>
+          <w:emboss w:val="0"/>
+          <w:imprint w:val="0"/>
+          <w:noProof w:val="0"/>
+          <w:vanish w:val="0"/>
+          <w:color w:val="auto"/>
+          <w:spacing w:val="0"/>
+          <w:w w:val="100"/>
+          <w:kern w:val="0"/>
+          <w:position w:val="0"/>
+          <w:sz w:val="22"/>
+          <w:szCs w:val="22"/>
+          <w:highlight w:val="none"/>
+          <w:u w:val="none" w:color="auto"/>
+          <w:effect w:val="none"/>
+          <w:bdr w:val="none" w:sz="0" w:space="0" w:color="auto"/>
           <w:shd w:val="clear" w:color="auto" w:fill="auto"/>
           <w:vertAlign w:val="baseline"/>
           <w:rtl w:val="0"/>
@@ -183,44 +183,44 @@
           <w:highlight w:val="none"/>
           <w:u w:val="none" w:color="auto"/>
           <w:effect w:val="none"/>
-          <w:bdr w:val="nil"/>
-          <w:shd w:val="clear" w:color="auto" w:fill="auto"/>
-          <w:vertAlign w:val="baseline"/>
-          <w:rtl w:val="0"/>
-          <w:cs w:val="0"/>
-          <w:lang w:val="es-ES" w:eastAsia="zh-TW" w:bidi="ar-SA"/>
-        </w:rPr>
-        <w:t>Ôúût ïïntêérêéstêéd ââccêéptââncêé ôòúûr pâârtïïââlïïty ââffrôòntïïng úûnplêéââsâânt why ââdd.</w:t>
-      </w:r>
-      <w:r>
-        <w:rPr>
-          <w:rStyle w:val="DefaultParagraphFont"/>
-          <w:rFonts w:ascii="Calibri" w:eastAsia="Calibri" w:hAnsi="Calibri" w:cs="Calibri"/>
-          <w:b w:val="0"/>
-          <w:bCs w:val="0"/>
-          <w:i w:val="0"/>
-          <w:iCs w:val="0"/>
-          <w:caps w:val="0"/>
-          <w:smallCaps w:val="0"/>
-          <w:strike w:val="0"/>
-          <w:dstrike w:val="0"/>
-          <w:outline w:val="0"/>
-          <w:shadow w:val="0"/>
-          <w:emboss w:val="0"/>
-          <w:imprint w:val="0"/>
-          <w:noProof w:val="0"/>
-          <w:vanish w:val="0"/>
-          <w:color w:val="auto"/>
-          <w:spacing w:val="0"/>
-          <w:w w:val="100"/>
-          <w:kern w:val="0"/>
-          <w:position w:val="0"/>
-          <w:sz w:val="22"/>
-          <w:szCs w:val="22"/>
-          <w:highlight w:val="none"/>
-          <w:u w:val="none" w:color="auto"/>
-          <w:effect w:val="none"/>
-          <w:bdr w:val="nil"/>
+          <w:bdr w:val="none" w:sz="0" w:space="0" w:color="auto"/>
+          <w:shd w:val="clear" w:color="auto" w:fill="auto"/>
+          <w:vertAlign w:val="baseline"/>
+          <w:rtl w:val="0"/>
+          <w:cs w:val="0"/>
+          <w:lang w:val="es-ES" w:eastAsia="zh-TW" w:bidi="ar-SA"/>
+        </w:rPr>
+        <w:t>Òûùt îîntêérêéstêéd âáccêéptâáncêé ôòûùr pâártîîâálîîty âáffrôòntîîng ûùnplêéâásâánt why âádd.</w:t>
+      </w:r>
+      <w:r>
+        <w:rPr>
+          <w:rStyle w:val="DefaultParagraphFont"/>
+          <w:rFonts w:ascii="Calibri" w:eastAsia="Calibri" w:hAnsi="Calibri" w:cs="Calibri"/>
+          <w:b w:val="0"/>
+          <w:bCs w:val="0"/>
+          <w:i w:val="0"/>
+          <w:iCs w:val="0"/>
+          <w:caps w:val="0"/>
+          <w:smallCaps w:val="0"/>
+          <w:strike w:val="0"/>
+          <w:dstrike w:val="0"/>
+          <w:outline w:val="0"/>
+          <w:shadow w:val="0"/>
+          <w:emboss w:val="0"/>
+          <w:imprint w:val="0"/>
+          <w:noProof w:val="0"/>
+          <w:vanish w:val="0"/>
+          <w:color w:val="auto"/>
+          <w:spacing w:val="0"/>
+          <w:w w:val="100"/>
+          <w:kern w:val="0"/>
+          <w:position w:val="0"/>
+          <w:sz w:val="22"/>
+          <w:szCs w:val="22"/>
+          <w:highlight w:val="none"/>
+          <w:u w:val="none" w:color="auto"/>
+          <w:effect w:val="none"/>
+          <w:bdr w:val="none" w:sz="0" w:space="0" w:color="auto"/>
           <w:shd w:val="clear" w:color="auto" w:fill="auto"/>
           <w:vertAlign w:val="baseline"/>
           <w:rtl w:val="0"/>
@@ -257,44 +257,44 @@
           <w:highlight w:val="none"/>
           <w:u w:val="none" w:color="auto"/>
           <w:effect w:val="none"/>
-          <w:bdr w:val="nil"/>
-          <w:shd w:val="clear" w:color="auto" w:fill="auto"/>
-          <w:vertAlign w:val="baseline"/>
-          <w:rtl w:val="0"/>
-          <w:cs w:val="0"/>
-          <w:lang w:val="es-ES" w:eastAsia="zh-TW" w:bidi="ar-SA"/>
-        </w:rPr>
-        <w:t>Èstêëêëm gáàrdêën mêën yêët shy cõòüúrsêë.</w:t>
-      </w:r>
-      <w:r>
-        <w:rPr>
-          <w:rStyle w:val="DefaultParagraphFont"/>
-          <w:rFonts w:ascii="Calibri" w:eastAsia="Calibri" w:hAnsi="Calibri" w:cs="Calibri"/>
-          <w:b w:val="0"/>
-          <w:bCs w:val="0"/>
-          <w:i w:val="0"/>
-          <w:iCs w:val="0"/>
-          <w:caps w:val="0"/>
-          <w:smallCaps w:val="0"/>
-          <w:strike w:val="0"/>
-          <w:dstrike w:val="0"/>
-          <w:outline w:val="0"/>
-          <w:shadow w:val="0"/>
-          <w:emboss w:val="0"/>
-          <w:imprint w:val="0"/>
-          <w:noProof w:val="0"/>
-          <w:vanish w:val="0"/>
-          <w:color w:val="auto"/>
-          <w:spacing w:val="0"/>
-          <w:w w:val="100"/>
-          <w:kern w:val="0"/>
-          <w:position w:val="0"/>
-          <w:sz w:val="22"/>
-          <w:szCs w:val="22"/>
-          <w:highlight w:val="none"/>
-          <w:u w:val="none" w:color="auto"/>
-          <w:effect w:val="none"/>
-          <w:bdr w:val="nil"/>
+          <w:bdr w:val="none" w:sz="0" w:space="0" w:color="auto"/>
+          <w:shd w:val="clear" w:color="auto" w:fill="auto"/>
+          <w:vertAlign w:val="baseline"/>
+          <w:rtl w:val="0"/>
+          <w:cs w:val="0"/>
+          <w:lang w:val="es-ES" w:eastAsia="zh-TW" w:bidi="ar-SA"/>
+        </w:rPr>
+        <w:t>Èstéééém gåærdéén méén yéét shy cõôýùrséé.</w:t>
+      </w:r>
+      <w:r>
+        <w:rPr>
+          <w:rStyle w:val="DefaultParagraphFont"/>
+          <w:rFonts w:ascii="Calibri" w:eastAsia="Calibri" w:hAnsi="Calibri" w:cs="Calibri"/>
+          <w:b w:val="0"/>
+          <w:bCs w:val="0"/>
+          <w:i w:val="0"/>
+          <w:iCs w:val="0"/>
+          <w:caps w:val="0"/>
+          <w:smallCaps w:val="0"/>
+          <w:strike w:val="0"/>
+          <w:dstrike w:val="0"/>
+          <w:outline w:val="0"/>
+          <w:shadow w:val="0"/>
+          <w:emboss w:val="0"/>
+          <w:imprint w:val="0"/>
+          <w:noProof w:val="0"/>
+          <w:vanish w:val="0"/>
+          <w:color w:val="auto"/>
+          <w:spacing w:val="0"/>
+          <w:w w:val="100"/>
+          <w:kern w:val="0"/>
+          <w:position w:val="0"/>
+          <w:sz w:val="22"/>
+          <w:szCs w:val="22"/>
+          <w:highlight w:val="none"/>
+          <w:u w:val="none" w:color="auto"/>
+          <w:effect w:val="none"/>
+          <w:bdr w:val="none" w:sz="0" w:space="0" w:color="auto"/>
           <w:shd w:val="clear" w:color="auto" w:fill="auto"/>
           <w:vertAlign w:val="baseline"/>
           <w:rtl w:val="0"/>
@@ -331,44 +331,44 @@
           <w:highlight w:val="none"/>
           <w:u w:val="none" w:color="auto"/>
           <w:effect w:val="none"/>
-          <w:bdr w:val="nil"/>
-          <w:shd w:val="clear" w:color="auto" w:fill="auto"/>
-          <w:vertAlign w:val="baseline"/>
-          <w:rtl w:val="0"/>
-          <w:cs w:val="0"/>
-          <w:lang w:val="es-ES" w:eastAsia="zh-TW" w:bidi="ar-SA"/>
-        </w:rPr>
-        <w:t>Còönsüûltêèd üûp my tòölêèrâåbly sòömêètîïmêès pêèrpêètüûâål òöh.</w:t>
-      </w:r>
-      <w:r>
-        <w:rPr>
-          <w:rStyle w:val="DefaultParagraphFont"/>
-          <w:rFonts w:ascii="Calibri" w:eastAsia="Calibri" w:hAnsi="Calibri" w:cs="Calibri"/>
-          <w:b w:val="0"/>
-          <w:bCs w:val="0"/>
-          <w:i w:val="0"/>
-          <w:iCs w:val="0"/>
-          <w:caps w:val="0"/>
-          <w:smallCaps w:val="0"/>
-          <w:strike w:val="0"/>
-          <w:dstrike w:val="0"/>
-          <w:outline w:val="0"/>
-          <w:shadow w:val="0"/>
-          <w:emboss w:val="0"/>
-          <w:imprint w:val="0"/>
-          <w:noProof w:val="0"/>
-          <w:vanish w:val="0"/>
-          <w:color w:val="auto"/>
-          <w:spacing w:val="0"/>
-          <w:w w:val="100"/>
-          <w:kern w:val="0"/>
-          <w:position w:val="0"/>
-          <w:sz w:val="22"/>
-          <w:szCs w:val="22"/>
-          <w:highlight w:val="none"/>
-          <w:u w:val="none" w:color="auto"/>
-          <w:effect w:val="none"/>
-          <w:bdr w:val="nil"/>
+          <w:bdr w:val="none" w:sz="0" w:space="0" w:color="auto"/>
+          <w:shd w:val="clear" w:color="auto" w:fill="auto"/>
+          <w:vertAlign w:val="baseline"/>
+          <w:rtl w:val="0"/>
+          <w:cs w:val="0"/>
+          <w:lang w:val="es-ES" w:eastAsia="zh-TW" w:bidi="ar-SA"/>
+        </w:rPr>
+        <w:t>Cõõnsýùltêêd ýùp my tõõlêêrãåbly sõõmêêtîïmêês pêêrpêêtýùãål õõh.</w:t>
+      </w:r>
+      <w:r>
+        <w:rPr>
+          <w:rStyle w:val="DefaultParagraphFont"/>
+          <w:rFonts w:ascii="Calibri" w:eastAsia="Calibri" w:hAnsi="Calibri" w:cs="Calibri"/>
+          <w:b w:val="0"/>
+          <w:bCs w:val="0"/>
+          <w:i w:val="0"/>
+          <w:iCs w:val="0"/>
+          <w:caps w:val="0"/>
+          <w:smallCaps w:val="0"/>
+          <w:strike w:val="0"/>
+          <w:dstrike w:val="0"/>
+          <w:outline w:val="0"/>
+          <w:shadow w:val="0"/>
+          <w:emboss w:val="0"/>
+          <w:imprint w:val="0"/>
+          <w:noProof w:val="0"/>
+          <w:vanish w:val="0"/>
+          <w:color w:val="auto"/>
+          <w:spacing w:val="0"/>
+          <w:w w:val="100"/>
+          <w:kern w:val="0"/>
+          <w:position w:val="0"/>
+          <w:sz w:val="22"/>
+          <w:szCs w:val="22"/>
+          <w:highlight w:val="none"/>
+          <w:u w:val="none" w:color="auto"/>
+          <w:effect w:val="none"/>
+          <w:bdr w:val="none" w:sz="0" w:space="0" w:color="auto"/>
           <w:shd w:val="clear" w:color="auto" w:fill="auto"/>
           <w:vertAlign w:val="baseline"/>
           <w:rtl w:val="0"/>
@@ -405,44 +405,44 @@
           <w:highlight w:val="none"/>
           <w:u w:val="none" w:color="auto"/>
           <w:effect w:val="none"/>
-          <w:bdr w:val="nil"/>
-          <w:shd w:val="clear" w:color="auto" w:fill="auto"/>
-          <w:vertAlign w:val="baseline"/>
-          <w:rtl w:val="0"/>
-          <w:cs w:val="0"/>
-          <w:lang w:val="es-ES" w:eastAsia="zh-TW" w:bidi="ar-SA"/>
-        </w:rPr>
-        <w:t>Èxprêêssîîõön æäccêêptæäncêê îîmprùùdêêncêê pæärtîîcùùlæär hæäd êêæät ùùnsæätîîæäblêê.</w:t>
-      </w:r>
-      <w:r>
-        <w:rPr>
-          <w:rStyle w:val="DefaultParagraphFont"/>
-          <w:rFonts w:ascii="Calibri" w:eastAsia="Calibri" w:hAnsi="Calibri" w:cs="Calibri"/>
-          <w:b w:val="0"/>
-          <w:bCs w:val="0"/>
-          <w:i w:val="0"/>
-          <w:iCs w:val="0"/>
-          <w:caps w:val="0"/>
-          <w:smallCaps w:val="0"/>
-          <w:strike w:val="0"/>
-          <w:dstrike w:val="0"/>
-          <w:outline w:val="0"/>
-          <w:shadow w:val="0"/>
-          <w:emboss w:val="0"/>
-          <w:imprint w:val="0"/>
-          <w:noProof w:val="0"/>
-          <w:vanish w:val="0"/>
-          <w:color w:val="auto"/>
-          <w:spacing w:val="0"/>
-          <w:w w:val="100"/>
-          <w:kern w:val="0"/>
-          <w:position w:val="0"/>
-          <w:sz w:val="22"/>
-          <w:szCs w:val="22"/>
-          <w:highlight w:val="none"/>
-          <w:u w:val="none" w:color="auto"/>
-          <w:effect w:val="none"/>
-          <w:bdr w:val="nil"/>
+          <w:bdr w:val="none" w:sz="0" w:space="0" w:color="auto"/>
+          <w:shd w:val="clear" w:color="auto" w:fill="auto"/>
+          <w:vertAlign w:val="baseline"/>
+          <w:rtl w:val="0"/>
+          <w:cs w:val="0"/>
+          <w:lang w:val="es-ES" w:eastAsia="zh-TW" w:bidi="ar-SA"/>
+        </w:rPr>
+        <w:t>Êxprêêssìïõòn æàccêêptæàncêê ìïmprúùdêêncêê pæàrtìïcúùlæàr hæàd êêæàt úùnsæàtìïæàblêê.</w:t>
+      </w:r>
+      <w:r>
+        <w:rPr>
+          <w:rStyle w:val="DefaultParagraphFont"/>
+          <w:rFonts w:ascii="Calibri" w:eastAsia="Calibri" w:hAnsi="Calibri" w:cs="Calibri"/>
+          <w:b w:val="0"/>
+          <w:bCs w:val="0"/>
+          <w:i w:val="0"/>
+          <w:iCs w:val="0"/>
+          <w:caps w:val="0"/>
+          <w:smallCaps w:val="0"/>
+          <w:strike w:val="0"/>
+          <w:dstrike w:val="0"/>
+          <w:outline w:val="0"/>
+          <w:shadow w:val="0"/>
+          <w:emboss w:val="0"/>
+          <w:imprint w:val="0"/>
+          <w:noProof w:val="0"/>
+          <w:vanish w:val="0"/>
+          <w:color w:val="auto"/>
+          <w:spacing w:val="0"/>
+          <w:w w:val="100"/>
+          <w:kern w:val="0"/>
+          <w:position w:val="0"/>
+          <w:sz w:val="22"/>
+          <w:szCs w:val="22"/>
+          <w:highlight w:val="none"/>
+          <w:u w:val="none" w:color="auto"/>
+          <w:effect w:val="none"/>
+          <w:bdr w:val="none" w:sz="0" w:space="0" w:color="auto"/>
           <w:shd w:val="clear" w:color="auto" w:fill="auto"/>
           <w:vertAlign w:val="baseline"/>
           <w:rtl w:val="0"/>
@@ -485,44 +485,44 @@
           <w:highlight w:val="none"/>
           <w:u w:val="none" w:color="auto"/>
           <w:effect w:val="none"/>
-          <w:bdr w:val="nil"/>
-          <w:shd w:val="clear" w:color="auto" w:fill="auto"/>
-          <w:vertAlign w:val="baseline"/>
-          <w:rtl w:val="0"/>
-          <w:cs w:val="0"/>
-          <w:lang w:val="es-ES" w:eastAsia="zh-TW" w:bidi="ar-SA"/>
-        </w:rPr>
-        <w:t>Hàæd dêênöõtìíng pröõpêêrly jöõìíntýùrêê yöõýù öõccàæsìíöõn dìírêêctly ràæìíllêêry.</w:t>
-      </w:r>
-      <w:r>
-        <w:rPr>
-          <w:rStyle w:val="DefaultParagraphFont"/>
-          <w:rFonts w:ascii="Calibri" w:eastAsia="Calibri" w:hAnsi="Calibri" w:cs="Calibri"/>
-          <w:b w:val="0"/>
-          <w:bCs w:val="0"/>
-          <w:i w:val="0"/>
-          <w:iCs w:val="0"/>
-          <w:caps w:val="0"/>
-          <w:smallCaps w:val="0"/>
-          <w:strike w:val="0"/>
-          <w:dstrike w:val="0"/>
-          <w:outline w:val="0"/>
-          <w:shadow w:val="0"/>
-          <w:emboss w:val="0"/>
-          <w:imprint w:val="0"/>
-          <w:noProof w:val="0"/>
-          <w:vanish w:val="0"/>
-          <w:color w:val="auto"/>
-          <w:spacing w:val="0"/>
-          <w:w w:val="100"/>
-          <w:kern w:val="0"/>
-          <w:position w:val="0"/>
-          <w:sz w:val="22"/>
-          <w:szCs w:val="22"/>
-          <w:highlight w:val="none"/>
-          <w:u w:val="none" w:color="auto"/>
-          <w:effect w:val="none"/>
-          <w:bdr w:val="nil"/>
+          <w:bdr w:val="none" w:sz="0" w:space="0" w:color="auto"/>
+          <w:shd w:val="clear" w:color="auto" w:fill="auto"/>
+          <w:vertAlign w:val="baseline"/>
+          <w:rtl w:val="0"/>
+          <w:cs w:val="0"/>
+          <w:lang w:val="es-ES" w:eastAsia="zh-TW" w:bidi="ar-SA"/>
+        </w:rPr>
+        <w:t>Håàd dëênôõtìîng prôõpëêrly jôõìîntüürëê yôõüü ôõccåàsìîôõn dìîrëêctly råàìîllëêry.</w:t>
+      </w:r>
+      <w:r>
+        <w:rPr>
+          <w:rStyle w:val="DefaultParagraphFont"/>
+          <w:rFonts w:ascii="Calibri" w:eastAsia="Calibri" w:hAnsi="Calibri" w:cs="Calibri"/>
+          <w:b w:val="0"/>
+          <w:bCs w:val="0"/>
+          <w:i w:val="0"/>
+          <w:iCs w:val="0"/>
+          <w:caps w:val="0"/>
+          <w:smallCaps w:val="0"/>
+          <w:strike w:val="0"/>
+          <w:dstrike w:val="0"/>
+          <w:outline w:val="0"/>
+          <w:shadow w:val="0"/>
+          <w:emboss w:val="0"/>
+          <w:imprint w:val="0"/>
+          <w:noProof w:val="0"/>
+          <w:vanish w:val="0"/>
+          <w:color w:val="auto"/>
+          <w:spacing w:val="0"/>
+          <w:w w:val="100"/>
+          <w:kern w:val="0"/>
+          <w:position w:val="0"/>
+          <w:sz w:val="22"/>
+          <w:szCs w:val="22"/>
+          <w:highlight w:val="none"/>
+          <w:u w:val="none" w:color="auto"/>
+          <w:effect w:val="none"/>
+          <w:bdr w:val="none" w:sz="0" w:space="0" w:color="auto"/>
           <w:shd w:val="clear" w:color="auto" w:fill="auto"/>
           <w:vertAlign w:val="baseline"/>
           <w:rtl w:val="0"/>
@@ -559,44 +559,44 @@
           <w:highlight w:val="none"/>
           <w:u w:val="none" w:color="auto"/>
           <w:effect w:val="none"/>
-          <w:bdr w:val="nil"/>
-          <w:shd w:val="clear" w:color="auto" w:fill="auto"/>
-          <w:vertAlign w:val="baseline"/>
-          <w:rtl w:val="0"/>
-          <w:cs w:val="0"/>
-          <w:lang w:val="es-ES" w:eastAsia="zh-TW" w:bidi="ar-SA"/>
-        </w:rPr>
-        <w:t>Ìn sááîìd tóõ óõf póõóõr fúûll bëè póõst fáácëè snúûg.</w:t>
-      </w:r>
-      <w:r>
-        <w:rPr>
-          <w:rStyle w:val="DefaultParagraphFont"/>
-          <w:rFonts w:ascii="Calibri" w:eastAsia="Calibri" w:hAnsi="Calibri" w:cs="Calibri"/>
-          <w:b w:val="0"/>
-          <w:bCs w:val="0"/>
-          <w:i w:val="0"/>
-          <w:iCs w:val="0"/>
-          <w:caps w:val="0"/>
-          <w:smallCaps w:val="0"/>
-          <w:strike w:val="0"/>
-          <w:dstrike w:val="0"/>
-          <w:outline w:val="0"/>
-          <w:shadow w:val="0"/>
-          <w:emboss w:val="0"/>
-          <w:imprint w:val="0"/>
-          <w:noProof w:val="0"/>
-          <w:vanish w:val="0"/>
-          <w:color w:val="auto"/>
-          <w:spacing w:val="0"/>
-          <w:w w:val="100"/>
-          <w:kern w:val="0"/>
-          <w:position w:val="0"/>
-          <w:sz w:val="22"/>
-          <w:szCs w:val="22"/>
-          <w:highlight w:val="none"/>
-          <w:u w:val="none" w:color="auto"/>
-          <w:effect w:val="none"/>
-          <w:bdr w:val="nil"/>
+          <w:bdr w:val="none" w:sz="0" w:space="0" w:color="auto"/>
+          <w:shd w:val="clear" w:color="auto" w:fill="auto"/>
+          <w:vertAlign w:val="baseline"/>
+          <w:rtl w:val="0"/>
+          <w:cs w:val="0"/>
+          <w:lang w:val="es-ES" w:eastAsia="zh-TW" w:bidi="ar-SA"/>
+        </w:rPr>
+        <w:t>Ïn sååììd tôô ôôf pôôôôr fûùll bèê pôôst fååcèê snûùg.</w:t>
+      </w:r>
+      <w:r>
+        <w:rPr>
+          <w:rStyle w:val="DefaultParagraphFont"/>
+          <w:rFonts w:ascii="Calibri" w:eastAsia="Calibri" w:hAnsi="Calibri" w:cs="Calibri"/>
+          <w:b w:val="0"/>
+          <w:bCs w:val="0"/>
+          <w:i w:val="0"/>
+          <w:iCs w:val="0"/>
+          <w:caps w:val="0"/>
+          <w:smallCaps w:val="0"/>
+          <w:strike w:val="0"/>
+          <w:dstrike w:val="0"/>
+          <w:outline w:val="0"/>
+          <w:shadow w:val="0"/>
+          <w:emboss w:val="0"/>
+          <w:imprint w:val="0"/>
+          <w:noProof w:val="0"/>
+          <w:vanish w:val="0"/>
+          <w:color w:val="auto"/>
+          <w:spacing w:val="0"/>
+          <w:w w:val="100"/>
+          <w:kern w:val="0"/>
+          <w:position w:val="0"/>
+          <w:sz w:val="22"/>
+          <w:szCs w:val="22"/>
+          <w:highlight w:val="none"/>
+          <w:u w:val="none" w:color="auto"/>
+          <w:effect w:val="none"/>
+          <w:bdr w:val="none" w:sz="0" w:space="0" w:color="auto"/>
           <w:shd w:val="clear" w:color="auto" w:fill="auto"/>
           <w:vertAlign w:val="baseline"/>
           <w:rtl w:val="0"/>
@@ -633,44 +633,44 @@
           <w:highlight w:val="none"/>
           <w:u w:val="none" w:color="auto"/>
           <w:effect w:val="none"/>
-          <w:bdr w:val="nil"/>
-          <w:shd w:val="clear" w:color="auto" w:fill="auto"/>
-          <w:vertAlign w:val="baseline"/>
-          <w:rtl w:val="0"/>
-          <w:cs w:val="0"/>
-          <w:lang w:val="es-ES" w:eastAsia="zh-TW" w:bidi="ar-SA"/>
-        </w:rPr>
-        <w:t>Íntròödýùcêëd ïîmprýùdêëncêë sêëêë sàãy ýùnplêëàãsïîng dêëvòönshïîrêë àãccêëptàãncêë sòön.</w:t>
-      </w:r>
-      <w:r>
-        <w:rPr>
-          <w:rStyle w:val="DefaultParagraphFont"/>
-          <w:rFonts w:ascii="Calibri" w:eastAsia="Calibri" w:hAnsi="Calibri" w:cs="Calibri"/>
-          <w:b w:val="0"/>
-          <w:bCs w:val="0"/>
-          <w:i w:val="0"/>
-          <w:iCs w:val="0"/>
-          <w:caps w:val="0"/>
-          <w:smallCaps w:val="0"/>
-          <w:strike w:val="0"/>
-          <w:dstrike w:val="0"/>
-          <w:outline w:val="0"/>
-          <w:shadow w:val="0"/>
-          <w:emboss w:val="0"/>
-          <w:imprint w:val="0"/>
-          <w:noProof w:val="0"/>
-          <w:vanish w:val="0"/>
-          <w:color w:val="auto"/>
-          <w:spacing w:val="0"/>
-          <w:w w:val="100"/>
-          <w:kern w:val="0"/>
-          <w:position w:val="0"/>
-          <w:sz w:val="22"/>
-          <w:szCs w:val="22"/>
-          <w:highlight w:val="none"/>
-          <w:u w:val="none" w:color="auto"/>
-          <w:effect w:val="none"/>
-          <w:bdr w:val="nil"/>
+          <w:bdr w:val="none" w:sz="0" w:space="0" w:color="auto"/>
+          <w:shd w:val="clear" w:color="auto" w:fill="auto"/>
+          <w:vertAlign w:val="baseline"/>
+          <w:rtl w:val="0"/>
+          <w:cs w:val="0"/>
+          <w:lang w:val="es-ES" w:eastAsia="zh-TW" w:bidi="ar-SA"/>
+        </w:rPr>
+        <w:t>Întröôdûücèéd ìîmprûüdèéncèé sèéèé sáåy ûünplèéáåsìîng dèévöônshìîrèé áåccèéptáåncèé söôn.</w:t>
+      </w:r>
+      <w:r>
+        <w:rPr>
+          <w:rStyle w:val="DefaultParagraphFont"/>
+          <w:rFonts w:ascii="Calibri" w:eastAsia="Calibri" w:hAnsi="Calibri" w:cs="Calibri"/>
+          <w:b w:val="0"/>
+          <w:bCs w:val="0"/>
+          <w:i w:val="0"/>
+          <w:iCs w:val="0"/>
+          <w:caps w:val="0"/>
+          <w:smallCaps w:val="0"/>
+          <w:strike w:val="0"/>
+          <w:dstrike w:val="0"/>
+          <w:outline w:val="0"/>
+          <w:shadow w:val="0"/>
+          <w:emboss w:val="0"/>
+          <w:imprint w:val="0"/>
+          <w:noProof w:val="0"/>
+          <w:vanish w:val="0"/>
+          <w:color w:val="auto"/>
+          <w:spacing w:val="0"/>
+          <w:w w:val="100"/>
+          <w:kern w:val="0"/>
+          <w:position w:val="0"/>
+          <w:sz w:val="22"/>
+          <w:szCs w:val="22"/>
+          <w:highlight w:val="none"/>
+          <w:u w:val="none" w:color="auto"/>
+          <w:effect w:val="none"/>
+          <w:bdr w:val="none" w:sz="0" w:space="0" w:color="auto"/>
           <w:shd w:val="clear" w:color="auto" w:fill="auto"/>
           <w:vertAlign w:val="baseline"/>
           <w:rtl w:val="0"/>
@@ -707,44 +707,44 @@
           <w:highlight w:val="none"/>
           <w:u w:val="none" w:color="auto"/>
           <w:effect w:val="none"/>
-          <w:bdr w:val="nil"/>
-          <w:shd w:val="clear" w:color="auto" w:fill="auto"/>
-          <w:vertAlign w:val="baseline"/>
-          <w:rtl w:val="0"/>
-          <w:cs w:val="0"/>
-          <w:lang w:val="es-ES" w:eastAsia="zh-TW" w:bidi="ar-SA"/>
-        </w:rPr>
-        <w:t>Èxêêtêêr lòôngêêr wìîsdòôm gæãy nòôr dêêsìîgn æãgêê.</w:t>
-      </w:r>
-      <w:r>
-        <w:rPr>
-          <w:rStyle w:val="DefaultParagraphFont"/>
-          <w:rFonts w:ascii="Calibri" w:eastAsia="Calibri" w:hAnsi="Calibri" w:cs="Calibri"/>
-          <w:b w:val="0"/>
-          <w:bCs w:val="0"/>
-          <w:i w:val="0"/>
-          <w:iCs w:val="0"/>
-          <w:caps w:val="0"/>
-          <w:smallCaps w:val="0"/>
-          <w:strike w:val="0"/>
-          <w:dstrike w:val="0"/>
-          <w:outline w:val="0"/>
-          <w:shadow w:val="0"/>
-          <w:emboss w:val="0"/>
-          <w:imprint w:val="0"/>
-          <w:noProof w:val="0"/>
-          <w:vanish w:val="0"/>
-          <w:color w:val="auto"/>
-          <w:spacing w:val="0"/>
-          <w:w w:val="100"/>
-          <w:kern w:val="0"/>
-          <w:position w:val="0"/>
-          <w:sz w:val="22"/>
-          <w:szCs w:val="22"/>
-          <w:highlight w:val="none"/>
-          <w:u w:val="none" w:color="auto"/>
-          <w:effect w:val="none"/>
-          <w:bdr w:val="nil"/>
+          <w:bdr w:val="none" w:sz="0" w:space="0" w:color="auto"/>
+          <w:shd w:val="clear" w:color="auto" w:fill="auto"/>
+          <w:vertAlign w:val="baseline"/>
+          <w:rtl w:val="0"/>
+          <w:cs w:val="0"/>
+          <w:lang w:val="es-ES" w:eastAsia="zh-TW" w:bidi="ar-SA"/>
+        </w:rPr>
+        <w:t>Éxèêtèêr lôóngèêr wïîsdôóm gàáy nôór dèêsïîgn àágèê.</w:t>
+      </w:r>
+      <w:r>
+        <w:rPr>
+          <w:rStyle w:val="DefaultParagraphFont"/>
+          <w:rFonts w:ascii="Calibri" w:eastAsia="Calibri" w:hAnsi="Calibri" w:cs="Calibri"/>
+          <w:b w:val="0"/>
+          <w:bCs w:val="0"/>
+          <w:i w:val="0"/>
+          <w:iCs w:val="0"/>
+          <w:caps w:val="0"/>
+          <w:smallCaps w:val="0"/>
+          <w:strike w:val="0"/>
+          <w:dstrike w:val="0"/>
+          <w:outline w:val="0"/>
+          <w:shadow w:val="0"/>
+          <w:emboss w:val="0"/>
+          <w:imprint w:val="0"/>
+          <w:noProof w:val="0"/>
+          <w:vanish w:val="0"/>
+          <w:color w:val="auto"/>
+          <w:spacing w:val="0"/>
+          <w:w w:val="100"/>
+          <w:kern w:val="0"/>
+          <w:position w:val="0"/>
+          <w:sz w:val="22"/>
+          <w:szCs w:val="22"/>
+          <w:highlight w:val="none"/>
+          <w:u w:val="none" w:color="auto"/>
+          <w:effect w:val="none"/>
+          <w:bdr w:val="none" w:sz="0" w:space="0" w:color="auto"/>
           <w:shd w:val="clear" w:color="auto" w:fill="auto"/>
           <w:vertAlign w:val="baseline"/>
           <w:rtl w:val="0"/>
@@ -781,44 +781,44 @@
           <w:highlight w:val="none"/>
           <w:u w:val="none" w:color="auto"/>
           <w:effect w:val="none"/>
-          <w:bdr w:val="nil"/>
-          <w:shd w:val="clear" w:color="auto" w:fill="auto"/>
-          <w:vertAlign w:val="baseline"/>
-          <w:rtl w:val="0"/>
-          <w:cs w:val="0"/>
-          <w:lang w:val="es-ES" w:eastAsia="zh-TW" w:bidi="ar-SA"/>
-        </w:rPr>
-        <w:t>Åm wèèáãthèèr tõõ èèntèèrèèd nõõrláãnd nõõ îîn shõõwîîng sèèrvîîcèè.</w:t>
-      </w:r>
-      <w:r>
-        <w:rPr>
-          <w:rStyle w:val="DefaultParagraphFont"/>
-          <w:rFonts w:ascii="Calibri" w:eastAsia="Calibri" w:hAnsi="Calibri" w:cs="Calibri"/>
-          <w:b w:val="0"/>
-          <w:bCs w:val="0"/>
-          <w:i w:val="0"/>
-          <w:iCs w:val="0"/>
-          <w:caps w:val="0"/>
-          <w:smallCaps w:val="0"/>
-          <w:strike w:val="0"/>
-          <w:dstrike w:val="0"/>
-          <w:outline w:val="0"/>
-          <w:shadow w:val="0"/>
-          <w:emboss w:val="0"/>
-          <w:imprint w:val="0"/>
-          <w:noProof w:val="0"/>
-          <w:vanish w:val="0"/>
-          <w:color w:val="auto"/>
-          <w:spacing w:val="0"/>
-          <w:w w:val="100"/>
-          <w:kern w:val="0"/>
-          <w:position w:val="0"/>
-          <w:sz w:val="22"/>
-          <w:szCs w:val="22"/>
-          <w:highlight w:val="none"/>
-          <w:u w:val="none" w:color="auto"/>
-          <w:effect w:val="none"/>
-          <w:bdr w:val="nil"/>
+          <w:bdr w:val="none" w:sz="0" w:space="0" w:color="auto"/>
+          <w:shd w:val="clear" w:color="auto" w:fill="auto"/>
+          <w:vertAlign w:val="baseline"/>
+          <w:rtl w:val="0"/>
+          <w:cs w:val="0"/>
+          <w:lang w:val="es-ES" w:eastAsia="zh-TW" w:bidi="ar-SA"/>
+        </w:rPr>
+        <w:t>Àm wéëáâthéër tõò éëntéëréëd nõòrláând nõò íïn shõòwíïng séërvíïcéë.</w:t>
+      </w:r>
+      <w:r>
+        <w:rPr>
+          <w:rStyle w:val="DefaultParagraphFont"/>
+          <w:rFonts w:ascii="Calibri" w:eastAsia="Calibri" w:hAnsi="Calibri" w:cs="Calibri"/>
+          <w:b w:val="0"/>
+          <w:bCs w:val="0"/>
+          <w:i w:val="0"/>
+          <w:iCs w:val="0"/>
+          <w:caps w:val="0"/>
+          <w:smallCaps w:val="0"/>
+          <w:strike w:val="0"/>
+          <w:dstrike w:val="0"/>
+          <w:outline w:val="0"/>
+          <w:shadow w:val="0"/>
+          <w:emboss w:val="0"/>
+          <w:imprint w:val="0"/>
+          <w:noProof w:val="0"/>
+          <w:vanish w:val="0"/>
+          <w:color w:val="auto"/>
+          <w:spacing w:val="0"/>
+          <w:w w:val="100"/>
+          <w:kern w:val="0"/>
+          <w:position w:val="0"/>
+          <w:sz w:val="22"/>
+          <w:szCs w:val="22"/>
+          <w:highlight w:val="none"/>
+          <w:u w:val="none" w:color="auto"/>
+          <w:effect w:val="none"/>
+          <w:bdr w:val="none" w:sz="0" w:space="0" w:color="auto"/>
           <w:shd w:val="clear" w:color="auto" w:fill="auto"/>
           <w:vertAlign w:val="baseline"/>
           <w:rtl w:val="0"/>
@@ -855,44 +855,44 @@
           <w:highlight w:val="none"/>
           <w:u w:val="none" w:color="auto"/>
           <w:effect w:val="none"/>
-          <w:bdr w:val="nil"/>
-          <w:shd w:val="clear" w:color="auto" w:fill="auto"/>
-          <w:vertAlign w:val="baseline"/>
-          <w:rtl w:val="0"/>
-          <w:cs w:val="0"/>
-          <w:lang w:val="es-ES" w:eastAsia="zh-TW" w:bidi="ar-SA"/>
-        </w:rPr>
-        <w:t>Nöòr réêpéêäætéêd spéêäækìíng shy äæppéêtìítéê.</w:t>
-      </w:r>
-      <w:r>
-        <w:rPr>
-          <w:rStyle w:val="DefaultParagraphFont"/>
-          <w:rFonts w:ascii="Calibri" w:eastAsia="Calibri" w:hAnsi="Calibri" w:cs="Calibri"/>
-          <w:b w:val="0"/>
-          <w:bCs w:val="0"/>
-          <w:i w:val="0"/>
-          <w:iCs w:val="0"/>
-          <w:caps w:val="0"/>
-          <w:smallCaps w:val="0"/>
-          <w:strike w:val="0"/>
-          <w:dstrike w:val="0"/>
-          <w:outline w:val="0"/>
-          <w:shadow w:val="0"/>
-          <w:emboss w:val="0"/>
-          <w:imprint w:val="0"/>
-          <w:noProof w:val="0"/>
-          <w:vanish w:val="0"/>
-          <w:color w:val="auto"/>
-          <w:spacing w:val="0"/>
-          <w:w w:val="100"/>
-          <w:kern w:val="0"/>
-          <w:position w:val="0"/>
-          <w:sz w:val="22"/>
-          <w:szCs w:val="22"/>
-          <w:highlight w:val="none"/>
-          <w:u w:val="none" w:color="auto"/>
-          <w:effect w:val="none"/>
-          <w:bdr w:val="nil"/>
+          <w:bdr w:val="none" w:sz="0" w:space="0" w:color="auto"/>
+          <w:shd w:val="clear" w:color="auto" w:fill="auto"/>
+          <w:vertAlign w:val="baseline"/>
+          <w:rtl w:val="0"/>
+          <w:cs w:val="0"/>
+          <w:lang w:val="es-ES" w:eastAsia="zh-TW" w:bidi="ar-SA"/>
+        </w:rPr>
+        <w:t>Nòõr rëëpëëäátëëd spëëäákíìng shy äáppëëtíìtëë.</w:t>
+      </w:r>
+      <w:r>
+        <w:rPr>
+          <w:rStyle w:val="DefaultParagraphFont"/>
+          <w:rFonts w:ascii="Calibri" w:eastAsia="Calibri" w:hAnsi="Calibri" w:cs="Calibri"/>
+          <w:b w:val="0"/>
+          <w:bCs w:val="0"/>
+          <w:i w:val="0"/>
+          <w:iCs w:val="0"/>
+          <w:caps w:val="0"/>
+          <w:smallCaps w:val="0"/>
+          <w:strike w:val="0"/>
+          <w:dstrike w:val="0"/>
+          <w:outline w:val="0"/>
+          <w:shadow w:val="0"/>
+          <w:emboss w:val="0"/>
+          <w:imprint w:val="0"/>
+          <w:noProof w:val="0"/>
+          <w:vanish w:val="0"/>
+          <w:color w:val="auto"/>
+          <w:spacing w:val="0"/>
+          <w:w w:val="100"/>
+          <w:kern w:val="0"/>
+          <w:position w:val="0"/>
+          <w:sz w:val="22"/>
+          <w:szCs w:val="22"/>
+          <w:highlight w:val="none"/>
+          <w:u w:val="none" w:color="auto"/>
+          <w:effect w:val="none"/>
+          <w:bdr w:val="none" w:sz="0" w:space="0" w:color="auto"/>
           <w:shd w:val="clear" w:color="auto" w:fill="auto"/>
           <w:vertAlign w:val="baseline"/>
           <w:rtl w:val="0"/>
@@ -929,44 +929,44 @@
           <w:highlight w:val="none"/>
           <w:u w:val="none" w:color="auto"/>
           <w:effect w:val="none"/>
-          <w:bdr w:val="nil"/>
-          <w:shd w:val="clear" w:color="auto" w:fill="auto"/>
-          <w:vertAlign w:val="baseline"/>
-          <w:rtl w:val="0"/>
-          <w:cs w:val="0"/>
-          <w:lang w:val="es-ES" w:eastAsia="zh-TW" w:bidi="ar-SA"/>
-        </w:rPr>
-        <w:t>Èxcíìtéêd íìt hâæstíìly âæn pâæstûüréê íìt ôöbséêrvéê.</w:t>
-      </w:r>
-      <w:r>
-        <w:rPr>
-          <w:rStyle w:val="DefaultParagraphFont"/>
-          <w:rFonts w:ascii="Calibri" w:eastAsia="Calibri" w:hAnsi="Calibri" w:cs="Calibri"/>
-          <w:b w:val="0"/>
-          <w:bCs w:val="0"/>
-          <w:i w:val="0"/>
-          <w:iCs w:val="0"/>
-          <w:caps w:val="0"/>
-          <w:smallCaps w:val="0"/>
-          <w:strike w:val="0"/>
-          <w:dstrike w:val="0"/>
-          <w:outline w:val="0"/>
-          <w:shadow w:val="0"/>
-          <w:emboss w:val="0"/>
-          <w:imprint w:val="0"/>
-          <w:noProof w:val="0"/>
-          <w:vanish w:val="0"/>
-          <w:color w:val="auto"/>
-          <w:spacing w:val="0"/>
-          <w:w w:val="100"/>
-          <w:kern w:val="0"/>
-          <w:position w:val="0"/>
-          <w:sz w:val="22"/>
-          <w:szCs w:val="22"/>
-          <w:highlight w:val="none"/>
-          <w:u w:val="none" w:color="auto"/>
-          <w:effect w:val="none"/>
-          <w:bdr w:val="nil"/>
+          <w:bdr w:val="none" w:sz="0" w:space="0" w:color="auto"/>
+          <w:shd w:val="clear" w:color="auto" w:fill="auto"/>
+          <w:vertAlign w:val="baseline"/>
+          <w:rtl w:val="0"/>
+          <w:cs w:val="0"/>
+          <w:lang w:val="es-ES" w:eastAsia="zh-TW" w:bidi="ar-SA"/>
+        </w:rPr>
+        <w:t>Êxcìîtëéd ìît hããstìîly ããn pããstúûrëé ìît öôbsëérvëé.</w:t>
+      </w:r>
+      <w:r>
+        <w:rPr>
+          <w:rStyle w:val="DefaultParagraphFont"/>
+          <w:rFonts w:ascii="Calibri" w:eastAsia="Calibri" w:hAnsi="Calibri" w:cs="Calibri"/>
+          <w:b w:val="0"/>
+          <w:bCs w:val="0"/>
+          <w:i w:val="0"/>
+          <w:iCs w:val="0"/>
+          <w:caps w:val="0"/>
+          <w:smallCaps w:val="0"/>
+          <w:strike w:val="0"/>
+          <w:dstrike w:val="0"/>
+          <w:outline w:val="0"/>
+          <w:shadow w:val="0"/>
+          <w:emboss w:val="0"/>
+          <w:imprint w:val="0"/>
+          <w:noProof w:val="0"/>
+          <w:vanish w:val="0"/>
+          <w:color w:val="auto"/>
+          <w:spacing w:val="0"/>
+          <w:w w:val="100"/>
+          <w:kern w:val="0"/>
+          <w:position w:val="0"/>
+          <w:sz w:val="22"/>
+          <w:szCs w:val="22"/>
+          <w:highlight w:val="none"/>
+          <w:u w:val="none" w:color="auto"/>
+          <w:effect w:val="none"/>
+          <w:bdr w:val="none" w:sz="0" w:space="0" w:color="auto"/>
           <w:shd w:val="clear" w:color="auto" w:fill="auto"/>
           <w:vertAlign w:val="baseline"/>
           <w:rtl w:val="0"/>
@@ -1003,14 +1003,14 @@
           <w:highlight w:val="none"/>
           <w:u w:val="none" w:color="auto"/>
           <w:effect w:val="none"/>
-          <w:bdr w:val="nil"/>
-          <w:shd w:val="clear" w:color="auto" w:fill="auto"/>
-          <w:vertAlign w:val="baseline"/>
-          <w:rtl w:val="0"/>
-          <w:cs w:val="0"/>
-          <w:lang w:val="es-ES" w:eastAsia="zh-TW" w:bidi="ar-SA"/>
-        </w:rPr>
-        <w:t>Snúýg håând hôòw dåâréè héèréè tôòôò.</w:t>
+          <w:bdr w:val="none" w:sz="0" w:space="0" w:color="auto"/>
+          <w:shd w:val="clear" w:color="auto" w:fill="auto"/>
+          <w:vertAlign w:val="baseline"/>
+          <w:rtl w:val="0"/>
+          <w:cs w:val="0"/>
+          <w:lang w:val="es-ES" w:eastAsia="zh-TW" w:bidi="ar-SA"/>
+        </w:rPr>
+        <w:t>Snùüg hâænd hõôw dâæréë héëréë tõôõô.</w:t>
       </w:r>
       <w:bookmarkStart w:id="0" w:name="_GoBack"/>
       <w:bookmarkEnd w:id="0"/>

--- a/Test_BP/Fol_2k_files_500(2)/es-ES/file 500_2 - Copy (85).docx
+++ b/Test_BP/Fol_2k_files_500(2)/es-ES/file 500_2 - Copy (85).docx
@@ -42,7 +42,7 @@
           <w:cs w:val="0"/>
           <w:lang w:val="es-ES" w:eastAsia="zh-TW" w:bidi="ar-SA"/>
         </w:rPr>
-        <w:t>t éèxcéèpt tôö sôö téèmpéèr mýûtýûàål tàåstéès môöthéèr.</w:t>
+        <w:t>t èéxcèépt tôõ sôõ tèémpèér múútúúäæl täæstèés môõthèér.</w:t>
       </w:r>
       <w:r>
         <w:rPr>
@@ -116,7 +116,7 @@
           <w:cs w:val="0"/>
           <w:lang w:val="es-ES" w:eastAsia="zh-TW" w:bidi="ar-SA"/>
         </w:rPr>
-        <w:t>Ïntëêrëêstëêd cüültîîväàtëêd îîts còôntîînüüîîng nòôw yëêt äàrëê.</w:t>
+        <w:t>Íntèërèëstèëd cûültïìvââtèëd ïìts cõòntïìnûüïìng nõòw yèët âârèë.</w:t>
       </w:r>
       <w:r>
         <w:rPr>
@@ -190,7 +190,7 @@
           <w:cs w:val="0"/>
           <w:lang w:val="es-ES" w:eastAsia="zh-TW" w:bidi="ar-SA"/>
         </w:rPr>
-        <w:t>Òûùt îîntêérêéstêéd âáccêéptâáncêé ôòûùr pâártîîâálîîty âáffrôòntîîng ûùnplêéâásâánt why âádd.</w:t>
+        <w:t>Öüút îîntèërèëstèëd æàccèëptæàncèë ööüúr pæàrtîîæàlîîty æàffrööntîîng üúnplèëæàsæànt why æàdd.</w:t>
       </w:r>
       <w:r>
         <w:rPr>
@@ -264,7 +264,7 @@
           <w:cs w:val="0"/>
           <w:lang w:val="es-ES" w:eastAsia="zh-TW" w:bidi="ar-SA"/>
         </w:rPr>
-        <w:t>Èstéééém gåærdéén méén yéét shy cõôýùrséé.</w:t>
+        <w:t>Ëstêêêêm gãârdêên mêên yêêt shy còöýùrsêê.</w:t>
       </w:r>
       <w:r>
         <w:rPr>
@@ -338,7 +338,7 @@
           <w:cs w:val="0"/>
           <w:lang w:val="es-ES" w:eastAsia="zh-TW" w:bidi="ar-SA"/>
         </w:rPr>
-        <w:t>Cõõnsýùltêêd ýùp my tõõlêêrãåbly sõõmêêtîïmêês pêêrpêêtýùãål õõh.</w:t>
+        <w:t>Cöónsûûltéêd ûûp my töóléêräãbly söóméêtìîméês péêrpéêtûûäãl öóh.</w:t>
       </w:r>
       <w:r>
         <w:rPr>
@@ -412,7 +412,7 @@
           <w:cs w:val="0"/>
           <w:lang w:val="es-ES" w:eastAsia="zh-TW" w:bidi="ar-SA"/>
         </w:rPr>
-        <w:t>Êxprêêssìïõòn æàccêêptæàncêê ìïmprúùdêêncêê pæàrtìïcúùlæàr hæàd êêæàt úùnsæàtìïæàblêê.</w:t>
+        <w:t>Èxprëëssîìöòn äáccëëptäáncëë îìmprûùdëëncëë päártîìcûùläár häád ëëäát ûùnsäátîìäáblëë.</w:t>
       </w:r>
       <w:r>
         <w:rPr>
@@ -492,7 +492,7 @@
           <w:cs w:val="0"/>
           <w:lang w:val="es-ES" w:eastAsia="zh-TW" w:bidi="ar-SA"/>
         </w:rPr>
-        <w:t>Håàd dëênôõtìîng prôõpëêrly jôõìîntüürëê yôõüü ôõccåàsìîôõn dìîrëêctly råàìîllëêry.</w:t>
+        <w:t>Hæád déênóõtîìng próõpéêrly jóõîìntùýréê yóõùý óõccæásîìóõn dîìréêctly ræáîìlléêry.</w:t>
       </w:r>
       <w:r>
         <w:rPr>
@@ -566,7 +566,7 @@
           <w:cs w:val="0"/>
           <w:lang w:val="es-ES" w:eastAsia="zh-TW" w:bidi="ar-SA"/>
         </w:rPr>
-        <w:t>Ïn sååììd tôô ôôf pôôôôr fûùll bèê pôôst fååcèê snûùg.</w:t>
+        <w:t>Ïn sâåíïd tõô õôf põôõôr fûùll bèë põôst fâåcèë snûùg.</w:t>
       </w:r>
       <w:r>
         <w:rPr>
@@ -640,7 +640,7 @@
           <w:cs w:val="0"/>
           <w:lang w:val="es-ES" w:eastAsia="zh-TW" w:bidi="ar-SA"/>
         </w:rPr>
-        <w:t>Întröôdûücèéd ìîmprûüdèéncèé sèéèé sáåy ûünplèéáåsìîng dèévöônshìîrèé áåccèéptáåncèé söôn.</w:t>
+        <w:t>Ìntrôódùýcêéd ìîmprùýdêéncêé sêéêé sæày ùýnplêéæàsìîng dêévôónshìîrêé æàccêéptæàncêé sôón.</w:t>
       </w:r>
       <w:r>
         <w:rPr>
@@ -714,7 +714,7 @@
           <w:cs w:val="0"/>
           <w:lang w:val="es-ES" w:eastAsia="zh-TW" w:bidi="ar-SA"/>
         </w:rPr>
-        <w:t>Éxèêtèêr lôóngèêr wïîsdôóm gàáy nôór dèêsïîgn àágèê.</w:t>
+        <w:t>Êxèêtèêr löôngèêr wíïsdöôm gåäy nöôr dèêsíïgn åägèê.</w:t>
       </w:r>
       <w:r>
         <w:rPr>
@@ -788,7 +788,7 @@
           <w:cs w:val="0"/>
           <w:lang w:val="es-ES" w:eastAsia="zh-TW" w:bidi="ar-SA"/>
         </w:rPr>
-        <w:t>Àm wéëáâthéër tõò éëntéëréëd nõòrláând nõò íïn shõòwíïng séërvíïcéë.</w:t>
+        <w:t>Åm wêêæáthêêr tòö êêntêêrêêd nòörlæánd nòö ìïn shòöwìïng sêêrvìïcêê.</w:t>
       </w:r>
       <w:r>
         <w:rPr>
@@ -862,7 +862,7 @@
           <w:cs w:val="0"/>
           <w:lang w:val="es-ES" w:eastAsia="zh-TW" w:bidi="ar-SA"/>
         </w:rPr>
-        <w:t>Nòõr rëëpëëäátëëd spëëäákíìng shy äáppëëtíìtëë.</w:t>
+        <w:t>Nöôr rêèpêèãátêèd spêèãákìïng shy ãáppêètìïtêè.</w:t>
       </w:r>
       <w:r>
         <w:rPr>
@@ -936,7 +936,7 @@
           <w:cs w:val="0"/>
           <w:lang w:val="es-ES" w:eastAsia="zh-TW" w:bidi="ar-SA"/>
         </w:rPr>
-        <w:t>Êxcìîtëéd ìît hããstìîly ããn pããstúûrëé ìît öôbsëérvëé.</w:t>
+        <w:t>Êxcìítéêd ìít hàâstìíly àân pàâstýýréê ìít óõbséêrvéê.</w:t>
       </w:r>
       <w:r>
         <w:rPr>
@@ -1010,7 +1010,7 @@
           <w:cs w:val="0"/>
           <w:lang w:val="es-ES" w:eastAsia="zh-TW" w:bidi="ar-SA"/>
         </w:rPr>
-        <w:t>Snùüg hâænd hõôw dâæréë héëréë tõôõô.</w:t>
+        <w:t>Snüûg hãând hòöw dãârêè hêèrêè tòöòö.</w:t>
       </w:r>
       <w:bookmarkStart w:id="0" w:name="_GoBack"/>
       <w:bookmarkEnd w:id="0"/>

--- a/Test_BP/Fol_2k_files_500(2)/es-ES/file 500_2 - Copy (85).docx
+++ b/Test_BP/Fol_2k_files_500(2)/es-ES/file 500_2 - Copy (85).docx
@@ -42,7 +42,7 @@
           <w:cs w:val="0"/>
           <w:lang w:val="es-ES" w:eastAsia="zh-TW" w:bidi="ar-SA"/>
         </w:rPr>
-        <w:t>t èéxcèépt tôõ sôõ tèémpèér múútúúäæl täæstèés môõthèér.</w:t>
+        <w:t>t éëxcéëpt tòö sòö téëmpéër mûútûúâàl tâàstéës mòöthéër.</w:t>
       </w:r>
       <w:r>
         <w:rPr>
@@ -116,7 +116,7 @@
           <w:cs w:val="0"/>
           <w:lang w:val="es-ES" w:eastAsia="zh-TW" w:bidi="ar-SA"/>
         </w:rPr>
-        <w:t>Íntèërèëstèëd cûültïìvââtèëd ïìts cõòntïìnûüïìng nõòw yèët âârèë.</w:t>
+        <w:t>Întêèrêèstêèd cýýltïíväâtêèd ïíts cöóntïínýýïíng nöów yêèt äârêè.</w:t>
       </w:r>
       <w:r>
         <w:rPr>
@@ -190,7 +190,7 @@
           <w:cs w:val="0"/>
           <w:lang w:val="es-ES" w:eastAsia="zh-TW" w:bidi="ar-SA"/>
         </w:rPr>
-        <w:t>Öüút îîntèërèëstèëd æàccèëptæàncèë ööüúr pæàrtîîæàlîîty æàffrööntîîng üúnplèëæàsæànt why æàdd.</w:t>
+        <w:t>Óùýt ïîntêêrêêstêêd ãáccêêptãáncêê öõùýr pãártïîãálïîty ãáffröõntïîng ùýnplêêãásãánt why ãádd.</w:t>
       </w:r>
       <w:r>
         <w:rPr>
@@ -264,7 +264,7 @@
           <w:cs w:val="0"/>
           <w:lang w:val="es-ES" w:eastAsia="zh-TW" w:bidi="ar-SA"/>
         </w:rPr>
-        <w:t>Ëstêêêêm gãârdêên mêên yêêt shy còöýùrsêê.</w:t>
+        <w:t>Éstêèêèm gâârdêèn mêèn yêèt shy cõôùùrsêè.</w:t>
       </w:r>
       <w:r>
         <w:rPr>
@@ -338,7 +338,7 @@
           <w:cs w:val="0"/>
           <w:lang w:val="es-ES" w:eastAsia="zh-TW" w:bidi="ar-SA"/>
         </w:rPr>
-        <w:t>Cöónsûûltéêd ûûp my töóléêräãbly söóméêtìîméês péêrpéêtûûäãl öóh.</w:t>
+        <w:t>Cöònsùûltéêd ùûp my töòléêrààbly söòméêtíìméês péêrpéêtùûààl öòh.</w:t>
       </w:r>
       <w:r>
         <w:rPr>
@@ -412,7 +412,7 @@
           <w:cs w:val="0"/>
           <w:lang w:val="es-ES" w:eastAsia="zh-TW" w:bidi="ar-SA"/>
         </w:rPr>
-        <w:t>Èxprëëssîìöòn äáccëëptäáncëë îìmprûùdëëncëë päártîìcûùläár häád ëëäát ûùnsäátîìäáblëë.</w:t>
+        <w:t>Èxprèëssïïöön åáccèëptåáncèë ïïmprûüdèëncèë påártïïcûülåár håád èëåát ûünsåátïïåáblèë.</w:t>
       </w:r>
       <w:r>
         <w:rPr>
@@ -492,7 +492,7 @@
           <w:cs w:val="0"/>
           <w:lang w:val="es-ES" w:eastAsia="zh-TW" w:bidi="ar-SA"/>
         </w:rPr>
-        <w:t>Hæád déênóõtîìng próõpéêrly jóõîìntùýréê yóõùý óõccæásîìóõn dîìréêctly ræáîìlléêry.</w:t>
+        <w:t>Häâd déènôõtïìng prôõpéèrly jôõïìntýúréè yôõýú ôõccäâsïìôõn dïìréèctly räâïìlléèry.</w:t>
       </w:r>
       <w:r>
         <w:rPr>
@@ -566,7 +566,7 @@
           <w:cs w:val="0"/>
           <w:lang w:val="es-ES" w:eastAsia="zh-TW" w:bidi="ar-SA"/>
         </w:rPr>
-        <w:t>Ïn sâåíïd tõô õôf põôõôr fûùll bèë põôst fâåcèë snûùg.</w:t>
+        <w:t>Ín sâãîîd tòö òöf pòöòör fùýll bêê pòöst fâãcêê snùýg.</w:t>
       </w:r>
       <w:r>
         <w:rPr>
@@ -640,7 +640,7 @@
           <w:cs w:val="0"/>
           <w:lang w:val="es-ES" w:eastAsia="zh-TW" w:bidi="ar-SA"/>
         </w:rPr>
-        <w:t>Ìntrôódùýcêéd ìîmprùýdêéncêé sêéêé sæày ùýnplêéæàsìîng dêévôónshìîrêé æàccêéptæàncêé sôón.</w:t>
+        <w:t>Ìntrôódùùcêêd ììmprùùdêêncêê sêêêê sàãy ùùnplêêàãsììng dêêvôónshììrêê àãccêêptàãncêê sôón.</w:t>
       </w:r>
       <w:r>
         <w:rPr>
@@ -714,7 +714,7 @@
           <w:cs w:val="0"/>
           <w:lang w:val="es-ES" w:eastAsia="zh-TW" w:bidi="ar-SA"/>
         </w:rPr>
-        <w:t>Êxèêtèêr löôngèêr wíïsdöôm gåäy nöôr dèêsíïgn åägèê.</w:t>
+        <w:t>Ëxêètêèr löóngêèr wïïsdöóm gæây nöór dêèsïïgn æâgêè.</w:t>
       </w:r>
       <w:r>
         <w:rPr>
@@ -788,7 +788,7 @@
           <w:cs w:val="0"/>
           <w:lang w:val="es-ES" w:eastAsia="zh-TW" w:bidi="ar-SA"/>
         </w:rPr>
-        <w:t>Åm wêêæáthêêr tòö êêntêêrêêd nòörlæánd nòö ìïn shòöwìïng sêêrvìïcêê.</w:t>
+        <w:t>Äm wéèâåthéèr tóó éèntéèréèd nóórlâånd nóó íïn shóówíïng séèrvíïcéè.</w:t>
       </w:r>
       <w:r>
         <w:rPr>
@@ -862,7 +862,7 @@
           <w:cs w:val="0"/>
           <w:lang w:val="es-ES" w:eastAsia="zh-TW" w:bidi="ar-SA"/>
         </w:rPr>
-        <w:t>Nöôr rêèpêèãátêèd spêèãákìïng shy ãáppêètìïtêè.</w:t>
+        <w:t>Nóór rèëpèëàåtèëd spèëàåkîìng shy àåppèëtîìtèë.</w:t>
       </w:r>
       <w:r>
         <w:rPr>
@@ -936,7 +936,7 @@
           <w:cs w:val="0"/>
           <w:lang w:val="es-ES" w:eastAsia="zh-TW" w:bidi="ar-SA"/>
         </w:rPr>
-        <w:t>Êxcìítéêd ìít hàâstìíly àân pàâstýýréê ìít óõbséêrvéê.</w:t>
+        <w:t>Éxcîîtééd îît häãstîîly äãn päãstùûréé îît õõbséérvéé.</w:t>
       </w:r>
       <w:r>
         <w:rPr>
@@ -1010,7 +1010,7 @@
           <w:cs w:val="0"/>
           <w:lang w:val="es-ES" w:eastAsia="zh-TW" w:bidi="ar-SA"/>
         </w:rPr>
-        <w:t>Snüûg hãând hòöw dãârêè hêèrêè tòöòö.</w:t>
+        <w:t>Snüùg håánd höów dåáréé hééréé töóöó.</w:t>
       </w:r>
       <w:bookmarkStart w:id="0" w:name="_GoBack"/>
       <w:bookmarkEnd w:id="0"/>
